--- a/Campsis_registration_form.docx
+++ b/Campsis_registration_form.docx
@@ -927,25 +927,16 @@
           <w:sz w:val="22"/>
           <w:szCs w:val="22"/>
         </w:rPr>
-        <w:t xml:space="preserve">Credit card (via </w:t>
-      </w:r>
-      <w:r>
-        <w:rPr>
-          <w:rFonts w:ascii="Gadugi" w:hAnsi="Gadugi" w:cs="ArialMT"/>
-          <w:color w:val="000000"/>
-          <w:sz w:val="22"/>
-          <w:szCs w:val="22"/>
-        </w:rPr>
-        <w:t>PayPal</w:t>
-      </w:r>
-      <w:r>
-        <w:rPr>
-          <w:rFonts w:ascii="Gadugi" w:hAnsi="Gadugi" w:cs="ArialMT"/>
-          <w:color w:val="000000"/>
-          <w:sz w:val="22"/>
-          <w:szCs w:val="22"/>
-        </w:rPr>
-        <w:t>)</w:t>
+        <w:t>PayPal (</w:t>
+      </w:r>
+      <w:r>
+        <w:rPr>
+          <w:rFonts w:ascii="Gadugi" w:hAnsi="Gadugi" w:cs="ArialMT"/>
+          <w:color w:val="000000"/>
+          <w:sz w:val="22"/>
+          <w:szCs w:val="22"/>
+        </w:rPr>
+        <w:t>credit/debit card, Bancontact)</w:t>
       </w:r>
     </w:p>
     <w:p>
@@ -965,38 +956,135 @@
     </w:p>
     <w:p>
       <w:pPr>
+        <w:pStyle w:val="Pa1"/>
+        <w:rPr>
+          <w:rStyle w:val="A2"/>
+          <w:rFonts w:ascii="Gadugi" w:hAnsi="Gadugi"/>
+        </w:rPr>
+      </w:pPr>
+      <w:r>
+        <w:rPr>
+          <w:rStyle w:val="A2"/>
+          <w:rFonts w:ascii="Gadugi" w:hAnsi="Gadugi"/>
+        </w:rPr>
+        <w:t xml:space="preserve">Please fill out and mail this form. If you claim for </w:t>
+      </w:r>
+      <w:r>
+        <w:rPr>
+          <w:rStyle w:val="A2"/>
+          <w:rFonts w:ascii="Gadugi" w:hAnsi="Gadugi"/>
+        </w:rPr>
+        <w:t>a student/</w:t>
+      </w:r>
+      <w:r>
+        <w:rPr>
+          <w:rStyle w:val="A2"/>
+          <w:rFonts w:ascii="Gadugi" w:hAnsi="Gadugi"/>
+        </w:rPr>
+        <w:t>academic registration (limited spots), mail a copy of your 20</w:t>
+      </w:r>
+      <w:r>
+        <w:rPr>
+          <w:rStyle w:val="A2"/>
+          <w:rFonts w:ascii="Gadugi" w:hAnsi="Gadugi"/>
+        </w:rPr>
+        <w:t>22</w:t>
+      </w:r>
+      <w:r>
+        <w:rPr>
+          <w:rStyle w:val="A2"/>
+          <w:rFonts w:ascii="Gadugi" w:hAnsi="Gadugi"/>
+        </w:rPr>
+        <w:t xml:space="preserve"> </w:t>
+      </w:r>
+      <w:r>
+        <w:rPr>
+          <w:rStyle w:val="A2"/>
+          <w:rFonts w:ascii="Gadugi" w:hAnsi="Gadugi"/>
+        </w:rPr>
+        <w:t>student/</w:t>
+      </w:r>
+      <w:r>
+        <w:rPr>
+          <w:rStyle w:val="A2"/>
+          <w:rFonts w:ascii="Gadugi" w:hAnsi="Gadugi"/>
+        </w:rPr>
+        <w:t>academic ID.</w:t>
+      </w:r>
+    </w:p>
+    <w:p>
+      <w:pPr>
+        <w:pStyle w:val="Pa1"/>
+        <w:rPr>
+          <w:rStyle w:val="A2"/>
+          <w:rFonts w:ascii="Gadugi" w:hAnsi="Gadugi"/>
+          <w:b/>
+          <w:bCs/>
+        </w:rPr>
+      </w:pPr>
+    </w:p>
+    <w:p>
+      <w:pPr>
+        <w:pStyle w:val="Pa1"/>
+        <w:rPr>
+          <w:rFonts w:ascii="Gadugi" w:hAnsi="Gadugi" w:cs="Helvetica"/>
+          <w:color w:val="000000"/>
+          <w:sz w:val="22"/>
+          <w:szCs w:val="22"/>
+        </w:rPr>
+      </w:pPr>
+      <w:r>
+        <w:rPr>
+          <w:rStyle w:val="A2"/>
+          <w:rFonts w:ascii="Gadugi" w:hAnsi="Gadugi"/>
+          <w:b/>
+          <w:bCs/>
+        </w:rPr>
+        <w:t xml:space="preserve">Reservations will only be acknowledged and participation in the course guaranteed after receipt of both the </w:t>
+      </w:r>
+      <w:r>
+        <w:rPr>
+          <w:rStyle w:val="A3"/>
+          <w:rFonts w:ascii="Gadugi" w:hAnsi="Gadugi"/>
+        </w:rPr>
+        <w:t xml:space="preserve">registration form </w:t>
+      </w:r>
+      <w:r>
+        <w:rPr>
+          <w:rStyle w:val="A2"/>
+          <w:rFonts w:ascii="Gadugi" w:hAnsi="Gadugi"/>
+          <w:b/>
+          <w:bCs/>
+        </w:rPr>
+        <w:t xml:space="preserve">AND the </w:t>
+      </w:r>
+      <w:r>
+        <w:rPr>
+          <w:rStyle w:val="A3"/>
+          <w:rFonts w:ascii="Gadugi" w:hAnsi="Gadugi"/>
+        </w:rPr>
+        <w:t>registration fee</w:t>
+      </w:r>
+      <w:r>
+        <w:rPr>
+          <w:rStyle w:val="A2"/>
+          <w:rFonts w:ascii="Gadugi" w:hAnsi="Gadugi"/>
+          <w:b/>
+          <w:bCs/>
+        </w:rPr>
+        <w:t xml:space="preserve">. </w:t>
+      </w:r>
+    </w:p>
+    <w:p>
+      <w:pPr>
         <w:autoSpaceDE w:val="0"/>
         <w:autoSpaceDN w:val="0"/>
         <w:adjustRightInd w:val="0"/>
         <w:rPr>
-          <w:rFonts w:ascii="Gadugi" w:hAnsi="Gadugi" w:cs="Arial-BoldMT"/>
-          <w:b/>
-          <w:bCs/>
-          <w:color w:val="000000"/>
-          <w:sz w:val="22"/>
-          <w:szCs w:val="22"/>
-        </w:rPr>
-      </w:pPr>
-      <w:r>
-        <w:rPr>
-          <w:rFonts w:ascii="Gadugi" w:hAnsi="Gadugi" w:cs="Arial-BoldMT"/>
-          <w:b/>
-          <w:bCs/>
-          <w:color w:val="000000"/>
-          <w:sz w:val="22"/>
-          <w:szCs w:val="22"/>
-        </w:rPr>
-        <w:t xml:space="preserve">Accommodation: </w:t>
-      </w:r>
-      <w:r>
-        <w:rPr>
-          <w:rFonts w:ascii="Gadugi" w:hAnsi="Gadugi" w:cs="Arial-BoldMT"/>
-          <w:color w:val="FF0000"/>
-          <w:sz w:val="22"/>
-          <w:szCs w:val="22"/>
-        </w:rPr>
-        <w:t>the Workshop is organized at XXX</w:t>
-      </w:r>
+          <w:rStyle w:val="A2"/>
+          <w:rFonts w:ascii="Gadugi" w:hAnsi="Gadugi"/>
+        </w:rPr>
+      </w:pPr>
     </w:p>
     <w:p>
       <w:pPr>
@@ -1004,55 +1092,40 @@
         <w:autoSpaceDN w:val="0"/>
         <w:adjustRightInd w:val="0"/>
         <w:rPr>
-          <w:rFonts w:ascii="Gadugi" w:hAnsi="Gadugi" w:cs="Arial-BoldMT"/>
-          <w:b/>
-          <w:bCs/>
-          <w:color w:val="000000"/>
-          <w:sz w:val="22"/>
-          <w:szCs w:val="22"/>
-        </w:rPr>
-      </w:pPr>
-    </w:p>
-    <w:p>
-      <w:pPr>
-        <w:pStyle w:val="Pa1"/>
-        <w:rPr>
-          <w:rStyle w:val="A2"/>
-          <w:rFonts w:ascii="Gadugi" w:hAnsi="Gadugi"/>
-        </w:rPr>
-      </w:pPr>
-      <w:r>
-        <w:rPr>
-          <w:rStyle w:val="A2"/>
-          <w:rFonts w:ascii="Gadugi" w:hAnsi="Gadugi"/>
-        </w:rPr>
-        <w:t xml:space="preserve">Please fill out and mail this form. If you claim for </w:t>
-      </w:r>
-      <w:r>
-        <w:rPr>
-          <w:rStyle w:val="A2"/>
-          <w:rFonts w:ascii="Gadugi" w:hAnsi="Gadugi"/>
-        </w:rPr>
-        <w:t>a student/</w:t>
-      </w:r>
-      <w:r>
-        <w:rPr>
-          <w:rStyle w:val="A2"/>
-          <w:rFonts w:ascii="Gadugi" w:hAnsi="Gadugi"/>
-        </w:rPr>
-        <w:t>academic registration (limited spots), mail a copy of your 20</w:t>
-      </w:r>
-      <w:r>
-        <w:rPr>
-          <w:rStyle w:val="A2"/>
-          <w:rFonts w:ascii="Gadugi" w:hAnsi="Gadugi"/>
-        </w:rPr>
-        <w:t>22</w:t>
-      </w:r>
-      <w:r>
-        <w:rPr>
-          <w:rStyle w:val="A2"/>
-          <w:rFonts w:ascii="Gadugi" w:hAnsi="Gadugi"/>
+          <w:rStyle w:val="A2"/>
+          <w:rFonts w:ascii="Gadugi" w:hAnsi="Gadugi"/>
+          <w:color w:val="auto"/>
+        </w:rPr>
+      </w:pPr>
+      <w:r>
+        <w:rPr>
+          <w:rStyle w:val="A2"/>
+          <w:rFonts w:ascii="Gadugi" w:hAnsi="Gadugi"/>
+          <w:color w:val="auto"/>
+        </w:rPr>
+        <w:t xml:space="preserve">If cancelled more than 30 days before the course starts, </w:t>
+      </w:r>
+      <w:r>
+        <w:rPr>
+          <w:rStyle w:val="A2"/>
+          <w:rFonts w:ascii="Gadugi" w:hAnsi="Gadugi"/>
+          <w:color w:val="auto"/>
+        </w:rPr>
+        <w:t>50% of the registration fee will be refunded (i.e.</w:t>
+      </w:r>
+      <w:r>
+        <w:rPr>
+          <w:rStyle w:val="A2"/>
+          <w:rFonts w:ascii="Gadugi" w:hAnsi="Gadugi"/>
+          <w:color w:val="auto"/>
+        </w:rPr>
+        <w:t>,</w:t>
+      </w:r>
+      <w:r>
+        <w:rPr>
+          <w:rStyle w:val="A2"/>
+          <w:rFonts w:ascii="Gadugi" w:hAnsi="Gadugi"/>
+          <w:color w:val="auto"/>
         </w:rPr>
         <w:t xml:space="preserve"> </w:t>
       </w:r>
@@ -1060,141 +1133,73 @@
         <w:rPr>
           <w:rStyle w:val="A2"/>
           <w:rFonts w:ascii="Gadugi" w:hAnsi="Gadugi"/>
-        </w:rPr>
-        <w:t>student/</w:t>
-      </w:r>
-      <w:r>
-        <w:rPr>
-          <w:rStyle w:val="A2"/>
-          <w:rFonts w:ascii="Gadugi" w:hAnsi="Gadugi"/>
-        </w:rPr>
-        <w:t>academic ID.</w:t>
-      </w:r>
-    </w:p>
-    <w:p>
-      <w:pPr>
-        <w:pStyle w:val="Pa1"/>
-        <w:rPr>
-          <w:rStyle w:val="A2"/>
-          <w:rFonts w:ascii="Gadugi" w:hAnsi="Gadugi"/>
-          <w:b/>
-          <w:bCs/>
-        </w:rPr>
-      </w:pPr>
-    </w:p>
-    <w:p>
-      <w:pPr>
-        <w:pStyle w:val="Pa1"/>
-        <w:rPr>
-          <w:rFonts w:ascii="Gadugi" w:hAnsi="Gadugi" w:cs="Helvetica"/>
-          <w:color w:val="000000"/>
-          <w:sz w:val="22"/>
-          <w:szCs w:val="22"/>
-        </w:rPr>
-      </w:pPr>
-      <w:r>
-        <w:rPr>
-          <w:rStyle w:val="A2"/>
-          <w:rFonts w:ascii="Gadugi" w:hAnsi="Gadugi"/>
-          <w:b/>
-          <w:bCs/>
-        </w:rPr>
-        <w:t xml:space="preserve">Reservations will only be acknowledged and participation in the course guaranteed after receipt of both the </w:t>
-      </w:r>
-      <w:r>
-        <w:rPr>
-          <w:rStyle w:val="A3"/>
-          <w:rFonts w:ascii="Gadugi" w:hAnsi="Gadugi"/>
-        </w:rPr>
-        <w:t xml:space="preserve">registration form </w:t>
-      </w:r>
-      <w:r>
-        <w:rPr>
-          <w:rStyle w:val="A2"/>
-          <w:rFonts w:ascii="Gadugi" w:hAnsi="Gadugi"/>
-          <w:b/>
-          <w:bCs/>
-        </w:rPr>
-        <w:t xml:space="preserve">AND the </w:t>
-      </w:r>
-      <w:r>
-        <w:rPr>
-          <w:rStyle w:val="A3"/>
-          <w:rFonts w:ascii="Gadugi" w:hAnsi="Gadugi"/>
-        </w:rPr>
-        <w:t>registration fee</w:t>
-      </w:r>
-      <w:r>
-        <w:rPr>
-          <w:rStyle w:val="A2"/>
-          <w:rFonts w:ascii="Gadugi" w:hAnsi="Gadugi"/>
-          <w:b/>
-          <w:bCs/>
-        </w:rPr>
-        <w:t xml:space="preserve">. </w:t>
-      </w:r>
-    </w:p>
-    <w:p>
-      <w:pPr>
-        <w:autoSpaceDE w:val="0"/>
-        <w:autoSpaceDN w:val="0"/>
-        <w:adjustRightInd w:val="0"/>
-        <w:rPr>
-          <w:rStyle w:val="A2"/>
-          <w:rFonts w:ascii="Gadugi" w:hAnsi="Gadugi"/>
-        </w:rPr>
-      </w:pPr>
-    </w:p>
-    <w:p>
-      <w:pPr>
-        <w:autoSpaceDE w:val="0"/>
-        <w:autoSpaceDN w:val="0"/>
-        <w:adjustRightInd w:val="0"/>
-        <w:rPr>
-          <w:rStyle w:val="A2"/>
-          <w:rFonts w:ascii="Gadugi" w:hAnsi="Gadugi"/>
-          <w:color w:val="FF0000"/>
-        </w:rPr>
-      </w:pPr>
-      <w:r>
-        <w:rPr>
-          <w:rStyle w:val="A2"/>
-          <w:rFonts w:ascii="Gadugi" w:hAnsi="Gadugi"/>
-          <w:color w:val="FF0000"/>
-        </w:rPr>
-        <w:t>If cancelled more than 30 days before the course starts, enrolled participants will be subject to an €</w:t>
-      </w:r>
-      <w:r>
-        <w:rPr>
-          <w:rStyle w:val="A2"/>
-          <w:rFonts w:ascii="Gadugi" w:hAnsi="Gadugi"/>
-          <w:color w:val="FF0000"/>
-        </w:rPr>
-        <w:t>XXX</w:t>
-      </w:r>
-      <w:r>
-        <w:rPr>
-          <w:rStyle w:val="A2"/>
-          <w:rFonts w:ascii="Gadugi" w:hAnsi="Gadugi"/>
-          <w:color w:val="FF0000"/>
-        </w:rPr>
-        <w:t xml:space="preserve"> (€</w:t>
-      </w:r>
-      <w:r>
-        <w:rPr>
-          <w:rStyle w:val="A2"/>
-          <w:rFonts w:ascii="Gadugi" w:hAnsi="Gadugi"/>
-          <w:color w:val="FF0000"/>
-        </w:rPr>
-        <w:t>YYY</w:t>
-      </w:r>
-      <w:r>
-        <w:rPr>
-          <w:rStyle w:val="A2"/>
-          <w:rFonts w:ascii="Gadugi" w:hAnsi="Gadugi"/>
-          <w:color w:val="FF0000"/>
-        </w:rPr>
-        <w:t>) registration fee for Industry (Academic).</w:t>
+          <w:color w:val="auto"/>
+        </w:rPr>
+        <w:t xml:space="preserve">respectively </w:t>
+      </w:r>
+      <w:r>
+        <w:rPr>
+          <w:rStyle w:val="A2"/>
+          <w:rFonts w:ascii="Gadugi" w:hAnsi="Gadugi"/>
+          <w:color w:val="auto"/>
+        </w:rPr>
+        <w:t>125/75/50 euros</w:t>
+      </w:r>
+      <w:r>
+        <w:rPr>
+          <w:rStyle w:val="A2"/>
+          <w:rFonts w:ascii="Gadugi" w:hAnsi="Gadugi"/>
+          <w:color w:val="auto"/>
+        </w:rPr>
+        <w:t xml:space="preserve"> </w:t>
+      </w:r>
+      <w:r>
+        <w:rPr>
+          <w:rStyle w:val="A2"/>
+          <w:rFonts w:ascii="Gadugi" w:hAnsi="Gadugi"/>
+          <w:color w:val="auto"/>
+        </w:rPr>
+        <w:t>for Industry/Academic/Studen</w:t>
+      </w:r>
+      <w:r>
+        <w:rPr>
+          <w:rStyle w:val="A2"/>
+          <w:rFonts w:ascii="Gadugi" w:hAnsi="Gadugi"/>
+          <w:color w:val="auto"/>
+        </w:rPr>
+        <w:t>t</w:t>
+      </w:r>
+      <w:r>
+        <w:rPr>
+          <w:rStyle w:val="A2"/>
+          <w:rFonts w:ascii="Gadugi" w:hAnsi="Gadugi"/>
+          <w:color w:val="auto"/>
+        </w:rPr>
+        <w:t>)</w:t>
+      </w:r>
+      <w:r>
+        <w:rPr>
+          <w:rStyle w:val="A2"/>
+          <w:rFonts w:ascii="Gadugi" w:hAnsi="Gadugi"/>
+          <w:color w:val="auto"/>
+        </w:rPr>
+        <w:t>.</w:t>
+      </w:r>
+      <w:r>
+        <w:rPr>
+          <w:rStyle w:val="A2"/>
+          <w:rFonts w:ascii="Gadugi" w:hAnsi="Gadugi"/>
+          <w:color w:val="auto"/>
+        </w:rPr>
+        <w:t xml:space="preserve"> </w:t>
+      </w:r>
+      <w:r>
+        <w:rPr>
+          <w:rStyle w:val="A2"/>
+          <w:rFonts w:ascii="Gadugi" w:hAnsi="Gadugi"/>
+          <w:color w:val="auto"/>
+        </w:rPr>
+        <w:t xml:space="preserve"> </w:t>
       </w:r>
     </w:p>
     <w:p>
@@ -1367,7 +1372,7 @@
           <v:path o:extrusionok="f" gradientshapeok="t" o:connecttype="rect"/>
           <o:lock v:ext="edit" aspectratio="t"/>
         </v:shapetype>
-        <v:shape id="_x0000_i1025" type="#_x0000_t75" style="width:134.8pt;height:53.6pt">
+        <v:shape id="_x0000_i1025" type="#_x0000_t75" style="width:135pt;height:53.25pt">
           <v:imagedata r:id="rId1" o:title="campsis_banner_small_resize1"/>
         </v:shape>
       </w:pict>
